--- a/docs/Reports/tmp/Installation Guide.docx
+++ b/docs/Reports/tmp/Installation Guide.docx
@@ -273,27 +273,14 @@
       <w:r>
         <w:t xml:space="preserve">Table </w:t>
       </w:r>
-      <w:r>
-        <w:fldChar w:fldCharType="begin"/>
-      </w:r>
-      <w:r>
-        <w:instrText xml:space="preserve"> SEQ Table \* ARABIC </w:instrText>
-      </w:r>
-      <w:r>
-        <w:fldChar w:fldCharType="separate"/>
-      </w:r>
-      <w:r>
-        <w:rPr>
-          <w:noProof/>
-        </w:rPr>
-        <w:t>141</w:t>
-      </w:r>
-      <w:r>
-        <w:rPr>
-          <w:noProof/>
-        </w:rPr>
-        <w:fldChar w:fldCharType="end"/>
-      </w:r>
+      <w:fldSimple w:instr=" SEQ Table \* ARABIC ">
+        <w:r>
+          <w:rPr>
+            <w:noProof/>
+          </w:rPr>
+          <w:t>141</w:t>
+        </w:r>
+      </w:fldSimple>
       <w:r>
         <w:t xml:space="preserve"> Hardware requirements</w:t>
       </w:r>
@@ -477,27 +464,14 @@
       <w:r>
         <w:t xml:space="preserve">Table </w:t>
       </w:r>
-      <w:r>
-        <w:fldChar w:fldCharType="begin"/>
-      </w:r>
-      <w:r>
-        <w:instrText xml:space="preserve"> SEQ Table \* ARABIC </w:instrText>
-      </w:r>
-      <w:r>
-        <w:fldChar w:fldCharType="separate"/>
-      </w:r>
-      <w:r>
-        <w:rPr>
-          <w:noProof/>
-        </w:rPr>
-        <w:t>142</w:t>
-      </w:r>
-      <w:r>
-        <w:rPr>
-          <w:noProof/>
-        </w:rPr>
-        <w:fldChar w:fldCharType="end"/>
-      </w:r>
+      <w:fldSimple w:instr=" SEQ Table \* ARABIC ">
+        <w:r>
+          <w:rPr>
+            <w:noProof/>
+          </w:rPr>
+          <w:t>142</w:t>
+        </w:r>
+      </w:fldSimple>
       <w:r>
         <w:t xml:space="preserve"> Software requirements</w:t>
       </w:r>
@@ -571,44 +545,73 @@
             <w:r>
               <w:t>hsts</w:t>
             </w:r>
+            <w:r>
+              <w:t>&gt;</w:t>
+            </w:r>
+            <w:r>
+              <w:t xml:space="preserve"> </w:t>
+            </w:r>
+            <w:r>
+              <w:rPr>
+                <w:b/>
+              </w:rPr>
+              <w:t>java -version</w:t>
+            </w:r>
+          </w:p>
+          <w:p>
+            <w:pPr>
+              <w:pStyle w:val="CodeBlock"/>
+            </w:pPr>
+            <w:r>
+              <w:t>java version "1.7</w:t>
+            </w:r>
+            <w:r>
+              <w:t>.0_</w:t>
+            </w:r>
+            <w:r>
+              <w:t>79</w:t>
+            </w:r>
+            <w:r>
+              <w:t>"</w:t>
+            </w:r>
+          </w:p>
+          <w:p>
+            <w:pPr>
+              <w:pStyle w:val="CodeBlock"/>
+            </w:pPr>
+            <w:r>
+              <w:t>Java(TM) S</w:t>
+            </w:r>
+            <w:r>
+              <w:t>E Runtime Environment (build 1.7.0_79-b51</w:t>
+            </w:r>
+            <w:r>
+              <w:t>)</w:t>
+            </w:r>
+          </w:p>
+          <w:p>
+            <w:pPr>
+              <w:pStyle w:val="CodeBlock"/>
+            </w:pPr>
+            <w:r>
+              <w:t xml:space="preserve">Java </w:t>
+            </w:r>
+            <w:proofErr w:type="spellStart"/>
+            <w:r>
+              <w:t>HotSpot</w:t>
+            </w:r>
+            <w:proofErr w:type="spellEnd"/>
+            <w:r>
+              <w:t>(T</w:t>
+            </w:r>
+            <w:r>
+              <w:t>M) 64-Bit Server VM (build 25.51</w:t>
+            </w:r>
+            <w:r>
+              <w:t>-b02, mixed mode)</w:t>
+            </w:r>
             <w:bookmarkStart w:id="5" w:name="_GoBack"/>
             <w:bookmarkEnd w:id="5"/>
-            <w:r>
-              <w:t>&gt;</w:t>
-            </w:r>
-            <w:r>
-              <w:t xml:space="preserve"> </w:t>
-            </w:r>
-            <w:r>
-              <w:rPr>
-                <w:b/>
-              </w:rPr>
-              <w:t>java -version</w:t>
-            </w:r>
-          </w:p>
-          <w:p>
-            <w:pPr>
-              <w:pStyle w:val="CodeBlock"/>
-            </w:pPr>
-            <w:r>
-              <w:t>java version "1.8.0_45"</w:t>
-            </w:r>
-          </w:p>
-          <w:p>
-            <w:pPr>
-              <w:pStyle w:val="CodeBlock"/>
-            </w:pPr>
-            <w:r>
-              <w:t>Java(TM) SE Runtime Environment (build 1.8.0_45-b15)</w:t>
-            </w:r>
-          </w:p>
-          <w:p>
-            <w:pPr>
-              <w:pStyle w:val="CodeBlock"/>
-            </w:pPr>
-            <w:r>
-              <w:t>Java HotSpot(TM) 64-Bit Server VM (build 25.45-b02, mixed mode)</w:t>
-            </w:r>
           </w:p>
         </w:tc>
       </w:tr>
@@ -657,19 +660,48 @@
             <w:r>
               <w:t xml:space="preserve"> </w:t>
             </w:r>
-            <w:r>
-              <w:rPr>
-                <w:b/>
-              </w:rPr>
-              <w:t>mysql --version</w:t>
+            <w:proofErr w:type="spellStart"/>
+            <w:r>
+              <w:rPr>
+                <w:b/>
+              </w:rPr>
+              <w:t>mysql</w:t>
+            </w:r>
+            <w:proofErr w:type="spellEnd"/>
+            <w:r>
+              <w:rPr>
+                <w:b/>
+              </w:rPr>
+              <w:t xml:space="preserve"> --version</w:t>
             </w:r>
           </w:p>
           <w:p>
             <w:pPr>
               <w:pStyle w:val="CodeBlock"/>
             </w:pPr>
-            <w:r>
-              <w:t>mysql  Ver 14.14 Distrib 5.6.25, for Win64 (x86_64)</w:t>
+            <w:proofErr w:type="spellStart"/>
+            <w:r>
+              <w:t>mysql</w:t>
+            </w:r>
+            <w:proofErr w:type="spellEnd"/>
+            <w:r>
+              <w:t xml:space="preserve">  </w:t>
+            </w:r>
+            <w:proofErr w:type="spellStart"/>
+            <w:r>
+              <w:t>Ver</w:t>
+            </w:r>
+            <w:proofErr w:type="spellEnd"/>
+            <w:r>
+              <w:t xml:space="preserve"> 14.14 </w:t>
+            </w:r>
+            <w:proofErr w:type="spellStart"/>
+            <w:r>
+              <w:t>Distrib</w:t>
+            </w:r>
+            <w:proofErr w:type="spellEnd"/>
+            <w:r>
+              <w:t xml:space="preserve"> 5.6.25, for Win64 (x86_64)</w:t>
             </w:r>
           </w:p>
         </w:tc>
@@ -842,7 +874,25 @@
                 <w:color w:val="000000"/>
                 <w:sz w:val="22"/>
               </w:rPr>
-              <w:t>Welcome to the MySQL monitor.  Commands end with ; or \g.</w:t>
+              <w:t xml:space="preserve">Welcome to the MySQL monitor.  Commands end </w:t>
+            </w:r>
+            <w:proofErr w:type="gramStart"/>
+            <w:r>
+              <w:rPr>
+                <w:rFonts w:ascii="Courier New" w:hAnsi="Courier New" w:cs="Menlo"/>
+                <w:color w:val="000000"/>
+                <w:sz w:val="22"/>
+              </w:rPr>
+              <w:t>with ;</w:t>
+            </w:r>
+            <w:proofErr w:type="gramEnd"/>
+            <w:r>
+              <w:rPr>
+                <w:rFonts w:ascii="Courier New" w:hAnsi="Courier New" w:cs="Menlo"/>
+                <w:color w:val="000000"/>
+                <w:sz w:val="22"/>
+              </w:rPr>
+              <w:t xml:space="preserve"> or \g.</w:t>
             </w:r>
           </w:p>
           <w:p>
@@ -939,30 +989,50 @@
                 <w:sz w:val="22"/>
               </w:rPr>
             </w:pPr>
-            <w:r>
-              <w:rPr>
-                <w:rFonts w:ascii="Courier New" w:hAnsi="Courier New" w:cs="Menlo"/>
-                <w:color w:val="000000"/>
-                <w:sz w:val="22"/>
-              </w:rPr>
-              <w:t>affiliates. Other names may be trademarks of their respective</w:t>
-            </w:r>
-          </w:p>
-          <w:p>
-            <w:pPr>
-              <w:rPr>
-                <w:rFonts w:ascii="Courier New" w:hAnsi="Courier New" w:cs="Menlo"/>
-                <w:color w:val="000000"/>
-                <w:sz w:val="22"/>
-              </w:rPr>
-            </w:pPr>
-            <w:r>
-              <w:rPr>
-                <w:rFonts w:ascii="Courier New" w:hAnsi="Courier New" w:cs="Menlo"/>
-                <w:color w:val="000000"/>
-                <w:sz w:val="22"/>
-              </w:rPr>
-              <w:t>owners.</w:t>
+            <w:proofErr w:type="gramStart"/>
+            <w:r>
+              <w:rPr>
+                <w:rFonts w:ascii="Courier New" w:hAnsi="Courier New" w:cs="Menlo"/>
+                <w:color w:val="000000"/>
+                <w:sz w:val="22"/>
+              </w:rPr>
+              <w:t>affiliates</w:t>
+            </w:r>
+            <w:proofErr w:type="gramEnd"/>
+            <w:r>
+              <w:rPr>
+                <w:rFonts w:ascii="Courier New" w:hAnsi="Courier New" w:cs="Menlo"/>
+                <w:color w:val="000000"/>
+                <w:sz w:val="22"/>
+              </w:rPr>
+              <w:t>. Other names may be trademarks of their respective</w:t>
+            </w:r>
+          </w:p>
+          <w:p>
+            <w:pPr>
+              <w:rPr>
+                <w:rFonts w:ascii="Courier New" w:hAnsi="Courier New" w:cs="Menlo"/>
+                <w:color w:val="000000"/>
+                <w:sz w:val="22"/>
+              </w:rPr>
+            </w:pPr>
+            <w:proofErr w:type="gramStart"/>
+            <w:r>
+              <w:rPr>
+                <w:rFonts w:ascii="Courier New" w:hAnsi="Courier New" w:cs="Menlo"/>
+                <w:color w:val="000000"/>
+                <w:sz w:val="22"/>
+              </w:rPr>
+              <w:t>owners</w:t>
+            </w:r>
+            <w:proofErr w:type="gramEnd"/>
+            <w:r>
+              <w:rPr>
+                <w:rFonts w:ascii="Courier New" w:hAnsi="Courier New" w:cs="Menlo"/>
+                <w:color w:val="000000"/>
+                <w:sz w:val="22"/>
+              </w:rPr>
+              <w:t>.</w:t>
             </w:r>
           </w:p>
           <w:p>
@@ -1009,14 +1079,45 @@
                 <w:sz w:val="22"/>
               </w:rPr>
             </w:pPr>
-            <w:r>
-              <w:rPr>
-                <w:rFonts w:ascii="Courier New" w:hAnsi="Courier New" w:cs="Menlo"/>
-                <w:b/>
-                <w:color w:val="000000"/>
-                <w:sz w:val="22"/>
-              </w:rPr>
-              <w:t>mysql&gt; drop schema if exists `hsts` \G;</w:t>
+            <w:proofErr w:type="spellStart"/>
+            <w:r>
+              <w:rPr>
+                <w:rFonts w:ascii="Courier New" w:hAnsi="Courier New" w:cs="Menlo"/>
+                <w:b/>
+                <w:color w:val="000000"/>
+                <w:sz w:val="22"/>
+              </w:rPr>
+              <w:t>mysql</w:t>
+            </w:r>
+            <w:proofErr w:type="spellEnd"/>
+            <w:r>
+              <w:rPr>
+                <w:rFonts w:ascii="Courier New" w:hAnsi="Courier New" w:cs="Menlo"/>
+                <w:b/>
+                <w:color w:val="000000"/>
+                <w:sz w:val="22"/>
+              </w:rPr>
+              <w:t>&gt; drop schema if exists `</w:t>
+            </w:r>
+            <w:proofErr w:type="spellStart"/>
+            <w:r>
+              <w:rPr>
+                <w:rFonts w:ascii="Courier New" w:hAnsi="Courier New" w:cs="Menlo"/>
+                <w:b/>
+                <w:color w:val="000000"/>
+                <w:sz w:val="22"/>
+              </w:rPr>
+              <w:t>hsts</w:t>
+            </w:r>
+            <w:proofErr w:type="spellEnd"/>
+            <w:r>
+              <w:rPr>
+                <w:rFonts w:ascii="Courier New" w:hAnsi="Courier New" w:cs="Menlo"/>
+                <w:b/>
+                <w:color w:val="000000"/>
+                <w:sz w:val="22"/>
+              </w:rPr>
+              <w:t>` \G;</w:t>
             </w:r>
           </w:p>
           <w:p>
@@ -1097,14 +1198,25 @@
                 <w:sz w:val="22"/>
               </w:rPr>
             </w:pPr>
-            <w:r>
-              <w:rPr>
-                <w:rFonts w:ascii="Courier New" w:hAnsi="Courier New" w:cs="Menlo"/>
-                <w:b/>
-                <w:color w:val="000000"/>
-                <w:sz w:val="22"/>
-              </w:rPr>
-              <w:t xml:space="preserve">mysql&gt; create schema </w:t>
+            <w:proofErr w:type="spellStart"/>
+            <w:r>
+              <w:rPr>
+                <w:rFonts w:ascii="Courier New" w:hAnsi="Courier New" w:cs="Menlo"/>
+                <w:b/>
+                <w:color w:val="000000"/>
+                <w:sz w:val="22"/>
+              </w:rPr>
+              <w:t>mysql</w:t>
+            </w:r>
+            <w:proofErr w:type="spellEnd"/>
+            <w:r>
+              <w:rPr>
+                <w:rFonts w:ascii="Courier New" w:hAnsi="Courier New" w:cs="Menlo"/>
+                <w:b/>
+                <w:color w:val="000000"/>
+                <w:sz w:val="22"/>
+              </w:rPr>
+              <w:t xml:space="preserve">&gt; create schema </w:t>
             </w:r>
             <w:r>
               <w:rPr>
@@ -1115,6 +1227,7 @@
               </w:rPr>
               <w:t>`</w:t>
             </w:r>
+            <w:proofErr w:type="spellStart"/>
             <w:r>
               <w:rPr>
                 <w:rFonts w:ascii="Courier New" w:hAnsi="Courier New" w:cs="Menlo"/>
@@ -1124,6 +1237,7 @@
               </w:rPr>
               <w:t>hsts</w:t>
             </w:r>
+            <w:proofErr w:type="spellEnd"/>
             <w:r>
               <w:rPr>
                 <w:rFonts w:ascii="Courier New" w:hAnsi="Courier New" w:cs="Menlo"/>
@@ -1233,17 +1347,33 @@
         <w:rPr>
           <w:b/>
         </w:rPr>
-        <w:t>/src/main/resources/</w:t>
+        <w:t>/</w:t>
+      </w:r>
+      <w:proofErr w:type="spellStart"/>
+      <w:r>
+        <w:rPr>
+          <w:b/>
+        </w:rPr>
+        <w:t>src</w:t>
+      </w:r>
+      <w:proofErr w:type="spellEnd"/>
+      <w:r>
+        <w:rPr>
+          <w:b/>
+        </w:rPr>
+        <w:t>/main/resources/</w:t>
       </w:r>
       <w:r>
         <w:t xml:space="preserve"> directory, edit file </w:t>
       </w:r>
+      <w:proofErr w:type="spellStart"/>
       <w:r>
         <w:rPr>
           <w:b/>
         </w:rPr>
         <w:t>application.properties</w:t>
       </w:r>
+      <w:proofErr w:type="spellEnd"/>
       <w:r>
         <w:t xml:space="preserve"> and set corr</w:t>
       </w:r>
@@ -1276,8 +1406,13 @@
             <w:r>
               <w:br/>
             </w:r>
-            <w:r>
-              <w:t>spring.datasource.username =</w:t>
+            <w:proofErr w:type="spellStart"/>
+            <w:r>
+              <w:t>spring.datasource.username</w:t>
+            </w:r>
+            <w:proofErr w:type="spellEnd"/>
+            <w:r>
+              <w:t xml:space="preserve"> =</w:t>
             </w:r>
             <w:r>
               <w:rPr>
@@ -1302,8 +1437,13 @@
             <w:pPr>
               <w:pStyle w:val="CodeBlock"/>
             </w:pPr>
-            <w:r>
-              <w:t>spring.datasource.password =</w:t>
+            <w:proofErr w:type="spellStart"/>
+            <w:r>
+              <w:t>spring.datasource.password</w:t>
+            </w:r>
+            <w:proofErr w:type="spellEnd"/>
+            <w:r>
+              <w:t xml:space="preserve"> =</w:t>
             </w:r>
             <w:r>
               <w:rPr>
@@ -1370,11 +1510,19 @@
                 <w:b/>
               </w:rPr>
             </w:pPr>
-            <w:r>
-              <w:rPr>
-                <w:b/>
-              </w:rPr>
-              <w:t>mvn clean install</w:t>
+            <w:proofErr w:type="spellStart"/>
+            <w:r>
+              <w:rPr>
+                <w:b/>
+              </w:rPr>
+              <w:t>mvn</w:t>
+            </w:r>
+            <w:proofErr w:type="spellEnd"/>
+            <w:r>
+              <w:rPr>
+                <w:b/>
+              </w:rPr>
+              <w:t xml:space="preserve"> clean install</w:t>
             </w:r>
           </w:p>
           <w:p>
